--- a/WordDocuments/Aptos/0905.docx
+++ b/WordDocuments/Aptos/0905.docx
@@ -12,7 +12,7 @@
           <w:color w:val="000000"/>
           <w:sz w:val="44"/>
         </w:rPr>
-        <w:t>Vibrational Resonance: Unveiling Nature's Rhythmic Symphony</w:t>
+        <w:t>The Fascinating World of Mathematics</w:t>
       </w:r>
     </w:p>
     <w:p>
@@ -26,23 +26,7 @@
           <w:color w:val="000000"/>
           <w:sz w:val="36"/>
         </w:rPr>
-        <w:t>Dr</w:t>
-      </w:r>
-      <w:r>
-        <w:rPr>
-          <w:rFonts w:ascii="Aptos" w:hAnsi="Aptos"/>
-          <w:color w:val="000000"/>
-          <w:sz w:val="36"/>
-        </w:rPr>
-        <w:t>.</w:t>
-      </w:r>
-      <w:r>
-        <w:rPr>
-          <w:rFonts w:ascii="Aptos" w:hAnsi="Aptos"/>
-          <w:color w:val="000000"/>
-          <w:sz w:val="36"/>
-        </w:rPr>
-        <w:t xml:space="preserve"> Isabella Walton</w:t>
+        <w:t>Isabella Carter</w:t>
       </w:r>
     </w:p>
     <w:p>
@@ -55,7 +39,7 @@
           <w:color w:val="000000"/>
           <w:sz w:val="32"/>
         </w:rPr>
-        <w:t>isabella</w:t>
+        <w:t>icarter@highlands</w:t>
       </w:r>
       <w:r>
         <w:rPr>
@@ -71,23 +55,7 @@
           <w:color w:val="000000"/>
           <w:sz w:val="32"/>
         </w:rPr>
-        <w:t>walton@sciencereview</w:t>
-      </w:r>
-      <w:r>
-        <w:rPr>
-          <w:rFonts w:ascii="Aptos" w:hAnsi="Aptos"/>
-          <w:color w:val="000000"/>
-          <w:sz w:val="32"/>
-        </w:rPr>
-        <w:t>.</w:t>
-      </w:r>
-      <w:r>
-        <w:rPr>
-          <w:rFonts w:ascii="Aptos" w:hAnsi="Aptos"/>
-          <w:color w:val="000000"/>
-          <w:sz w:val="32"/>
-        </w:rPr>
-        <w:t>org</w:t>
+        <w:t>edu</w:t>
       </w:r>
     </w:p>
     <w:p/>
@@ -98,7 +66,24 @@
           <w:color w:val="000000"/>
           <w:sz w:val="24"/>
         </w:rPr>
-        <w:t>In the intricate tapestry of the universe, vibrations permeate every corner, orchestrating a mesmerizing symphony of motion and interaction</w:t>
+        <w:t>Delving into the Realm of Numbers: Mathematics, the Universal Language of Science and Reason</w:t>
+      </w:r>
+      <w:r>
+        <w:rPr>
+          <w:rFonts w:ascii="Aptos" w:hAnsi="Aptos"/>
+          <w:color w:val="000000"/>
+          <w:sz w:val="24"/>
+        </w:rPr>
+        <w:br/>
+      </w:r>
+      <w:r>
+        <w:rPr>
+          <w:rFonts w:ascii="Aptos" w:hAnsi="Aptos"/>
+          <w:color w:val="000000"/>
+          <w:sz w:val="24"/>
+        </w:rPr>
+        <w:br/>
+        <w:t>At the heart of our universe lies a language that governs the very fabric of our reality-mathematics</w:t>
       </w:r>
       <w:r>
         <w:rPr>
@@ -114,7 +99,7 @@
           <w:color w:val="000000"/>
           <w:sz w:val="24"/>
         </w:rPr>
-        <w:t xml:space="preserve"> As we delve into the world of vibrational resonance, we witness the captivating phenomenon where objects resonate with one another, harmonizing their movements, energies, and patterns</w:t>
+        <w:t xml:space="preserve"> It is a subject that has captivated humankind for ages, transcending cultural, geographical, and temporal boundaries</w:t>
       </w:r>
       <w:r>
         <w:rPr>
@@ -130,7 +115,7 @@
           <w:color w:val="000000"/>
           <w:sz w:val="24"/>
         </w:rPr>
-        <w:t xml:space="preserve"> This profound synergy, deeply rooted in the principles of physics, manifests itself across diverse realms, revealing the profound interconnectedness that governs our cosmos</w:t>
+        <w:t xml:space="preserve"> From the intricacies of calculus to the elegance of geometry, mathematics offers a pathway to understanding the world around us</w:t>
       </w:r>
       <w:r>
         <w:rPr>
@@ -146,7 +131,7 @@
           <w:color w:val="000000"/>
           <w:sz w:val="24"/>
         </w:rPr>
-        <w:t xml:space="preserve"> From the delicate harmonies of musical instruments to the rhythmic pulses of living organisms, vibrational resonance weaves a captivating narrative of natural phenomena</w:t>
+        <w:t xml:space="preserve"> Like a seasoned explorer, mathematics guides us through the mysteries of the physical world, helping us uncover its hidden patterns and unravel its enigmatic secrets</w:t>
       </w:r>
       <w:r>
         <w:rPr>
@@ -171,7 +156,24 @@
           <w:sz w:val="24"/>
         </w:rPr>
         <w:br/>
-        <w:t>Venturing deep into the fabric of matter, we encounter molecules and atoms, the fundamental building blocks of existence, vibrating with unceasing energy</w:t>
+        <w:t>Discovering the Harmonies of Nature: Mathematics, a Symphony of Patterns and Relationships</w:t>
+      </w:r>
+      <w:r>
+        <w:rPr>
+          <w:rFonts w:ascii="Aptos" w:hAnsi="Aptos"/>
+          <w:color w:val="000000"/>
+          <w:sz w:val="24"/>
+        </w:rPr>
+        <w:br/>
+      </w:r>
+      <w:r>
+        <w:rPr>
+          <w:rFonts w:ascii="Aptos" w:hAnsi="Aptos"/>
+          <w:color w:val="000000"/>
+          <w:sz w:val="24"/>
+        </w:rPr>
+        <w:br/>
+        <w:t>Mathematics is not merely a collection of abstract concepts; it is an echo of the cosmic dance, a reverberation of the universe's inherent harmonies</w:t>
       </w:r>
       <w:r>
         <w:rPr>
@@ -187,7 +189,7 @@
           <w:color w:val="000000"/>
           <w:sz w:val="24"/>
         </w:rPr>
-        <w:t xml:space="preserve"> When these particles are subjected to external forces, they can be compelled to resonate with specific frequencies, resulting in remarkable amplifications of motion and energy transfer</w:t>
+        <w:t xml:space="preserve"> From the mesmerizing spirals of a nautilus shell to the rhythmic oscillations of a pendulum, mathematics reveals the underlying order within apparent chaos</w:t>
       </w:r>
       <w:r>
         <w:rPr>
@@ -203,7 +205,23 @@
           <w:color w:val="000000"/>
           <w:sz w:val="24"/>
         </w:rPr>
-        <w:t xml:space="preserve"> This phenomenon finds application in a myriad of fields, ranging from engineering and architecture, where resonance plays a crucial role in structural stability, to the deliberate exploitation of resonance in medical imaging techniques like magnetic resonance imaging (MRI), illuminating the inner workings of the human body with astonishing precision</w:t>
+        <w:t xml:space="preserve"> The Fibonacci sequence, with its captivating pattern of interlocking numbers, manifests itself in the spiral arrangements of sunflowers, the branching patterns of trees, and the formation of seashells</w:t>
+      </w:r>
+      <w:r>
+        <w:rPr>
+          <w:rFonts w:ascii="Aptos" w:hAnsi="Aptos"/>
+          <w:color w:val="000000"/>
+          <w:sz w:val="24"/>
+        </w:rPr>
+        <w:t>.</w:t>
+      </w:r>
+      <w:r>
+        <w:rPr>
+          <w:rFonts w:ascii="Aptos" w:hAnsi="Aptos"/>
+          <w:color w:val="000000"/>
+          <w:sz w:val="24"/>
+        </w:rPr>
+        <w:t xml:space="preserve"> Mathematics, like a celestial conductor, orchestrates the symphony of life</w:t>
       </w:r>
       <w:r>
         <w:rPr>
@@ -228,7 +246,24 @@
           <w:sz w:val="24"/>
         </w:rPr>
         <w:br/>
-        <w:t>The realm of music provides a stirring testament to the power of vibrational resonance</w:t>
+        <w:t>Harnessing the Power of Logic: Mathematics, a Tool for Reasoning and Problem-Solving</w:t>
+      </w:r>
+      <w:r>
+        <w:rPr>
+          <w:rFonts w:ascii="Aptos" w:hAnsi="Aptos"/>
+          <w:color w:val="000000"/>
+          <w:sz w:val="24"/>
+        </w:rPr>
+        <w:br/>
+      </w:r>
+      <w:r>
+        <w:rPr>
+          <w:rFonts w:ascii="Aptos" w:hAnsi="Aptos"/>
+          <w:color w:val="000000"/>
+          <w:sz w:val="24"/>
+        </w:rPr>
+        <w:br/>
+        <w:t>Beyond its aesthetic allure, mathematics empowers us with the tools of logic, enabling us to discern truth from falsehood, navigate complexities, and solve problems systematically</w:t>
       </w:r>
       <w:r>
         <w:rPr>
@@ -244,7 +279,7 @@
           <w:color w:val="000000"/>
           <w:sz w:val="24"/>
         </w:rPr>
-        <w:t xml:space="preserve"> As musical instruments produce sound, they impart vibrations onto the surrounding air molecules, setting them in motion and generating sound waves</w:t>
+        <w:t xml:space="preserve"> It teaches us to think critically, to deconstruct intricate concepts, and to construct arguments that stand the test of scrutiny</w:t>
       </w:r>
       <w:r>
         <w:rPr>
@@ -260,7 +295,16 @@
           <w:color w:val="000000"/>
           <w:sz w:val="24"/>
         </w:rPr>
-        <w:t xml:space="preserve"> These waves, propagating through space, interact with our eardrums, causing them to vibrate in unison</w:t>
+        <w:t xml:space="preserve"> In a world overflowing with information, mathematics equips us with the discerning eye of a </w:t>
+      </w:r>
+      <w:r>
+        <w:rPr>
+          <w:rFonts w:ascii="Aptos" w:hAnsi="Aptos"/>
+          <w:color w:val="000000"/>
+          <w:sz w:val="24"/>
+        </w:rPr>
+        <w:lastRenderedPageBreak/>
+        <w:t>detective, allowing us to sift through the noise and uncover the underlying truths</w:t>
       </w:r>
       <w:r>
         <w:rPr>
@@ -276,7 +320,7 @@
           <w:color w:val="000000"/>
           <w:sz w:val="24"/>
         </w:rPr>
-        <w:t xml:space="preserve"> This delicate dance of resonance allows us to perceive and appreciate the symphony of melodies and rhythms that define the human experience</w:t>
+        <w:t xml:space="preserve"> It is a subject that molds our minds into instruments of precision, clarity, and unwavering logic</w:t>
       </w:r>
       <w:r>
         <w:rPr>
@@ -303,8 +347,7 @@
           <w:rFonts w:ascii="Aptos" w:hAnsi="Aptos"/>
           <w:color w:val="000000"/>
         </w:rPr>
-        <w:lastRenderedPageBreak/>
-        <w:t>Our exploration of vibrational resonance reveals a fundamental principle underlying the intricate interconnectedness of nature</w:t>
+        <w:t>Mathematics, the language of science and reason, unveils the hidden patterns and relationships within our universe</w:t>
       </w:r>
       <w:r>
         <w:rPr>
@@ -318,7 +361,7 @@
           <w:rFonts w:ascii="Aptos" w:hAnsi="Aptos"/>
           <w:color w:val="000000"/>
         </w:rPr>
-        <w:t xml:space="preserve"> From the microscopic vibrations of atoms to the resonant harmonies of music, this phenomenon demonstrates the profound influence of synchrony and rhythm in our universe</w:t>
+        <w:t xml:space="preserve"> It resonates with the harmonies of nature, revealing the underlying order in seemingly chaotic systems</w:t>
       </w:r>
       <w:r>
         <w:rPr>
@@ -332,7 +375,21 @@
           <w:rFonts w:ascii="Aptos" w:hAnsi="Aptos"/>
           <w:color w:val="000000"/>
         </w:rPr>
-        <w:t xml:space="preserve"> Whether in the realm of physics, engineering, medicine, or the arts, vibrational resonance serves as a resounding testament to the exquisite interplay of forces that govern our existence, inspiring awe and wonder as we glimpse the rhythmic beauty of the cosmos</w:t>
+        <w:t xml:space="preserve"> Mathematics, moreover, bestows upon us the gift of logic, enabling us to reason critically, solve problems systematically, and discern truth from falsehood</w:t>
+      </w:r>
+      <w:r>
+        <w:rPr>
+          <w:rFonts w:ascii="Aptos" w:hAnsi="Aptos"/>
+          <w:color w:val="000000"/>
+        </w:rPr>
+        <w:t>.</w:t>
+      </w:r>
+      <w:r>
+        <w:rPr>
+          <w:rFonts w:ascii="Aptos" w:hAnsi="Aptos"/>
+          <w:color w:val="000000"/>
+        </w:rPr>
+        <w:t xml:space="preserve"> It is a subject that sharpens our minds, cultivates precision, and instills clarity of thought-a testament to the enduring power of human inquiry</w:t>
       </w:r>
       <w:r>
         <w:rPr>
@@ -342,6 +399,7 @@
         <w:t>.</w:t>
       </w:r>
     </w:p>
+    <w:p/>
     <w:sectPr>
       <w:pgSz w:w="12240" w:h="15840"/>
       <w:pgMar w:top="1440" w:right="1800" w:bottom="1440" w:left="1800" w:header="720" w:footer="720" w:gutter="0"/>
@@ -525,31 +583,31 @@
       </w:rPr>
     </w:lvl>
   </w:abstractNum>
-  <w:num w:numId="1" w16cid:durableId="1950774676">
+  <w:num w:numId="1" w16cid:durableId="409041493">
     <w:abstractNumId w:val="8"/>
   </w:num>
-  <w:num w:numId="2" w16cid:durableId="1538084194">
+  <w:num w:numId="2" w16cid:durableId="872620625">
     <w:abstractNumId w:val="6"/>
   </w:num>
-  <w:num w:numId="3" w16cid:durableId="979456636">
+  <w:num w:numId="3" w16cid:durableId="583958180">
     <w:abstractNumId w:val="5"/>
   </w:num>
-  <w:num w:numId="4" w16cid:durableId="973407175">
+  <w:num w:numId="4" w16cid:durableId="2103598048">
     <w:abstractNumId w:val="4"/>
   </w:num>
-  <w:num w:numId="5" w16cid:durableId="1218586889">
+  <w:num w:numId="5" w16cid:durableId="848494870">
     <w:abstractNumId w:val="7"/>
   </w:num>
-  <w:num w:numId="6" w16cid:durableId="2089692295">
+  <w:num w:numId="6" w16cid:durableId="949358247">
     <w:abstractNumId w:val="3"/>
   </w:num>
-  <w:num w:numId="7" w16cid:durableId="724837738">
+  <w:num w:numId="7" w16cid:durableId="1426068982">
     <w:abstractNumId w:val="2"/>
   </w:num>
-  <w:num w:numId="8" w16cid:durableId="2033333260">
+  <w:num w:numId="8" w16cid:durableId="181940720">
     <w:abstractNumId w:val="1"/>
   </w:num>
-  <w:num w:numId="9" w16cid:durableId="783421796">
+  <w:num w:numId="9" w16cid:durableId="1808352810">
     <w:abstractNumId w:val="0"/>
   </w:num>
 </w:numbering>
